--- a/doc/Doc1_week№1.docx
+++ b/doc/Doc1_week№1.docx
@@ -5563,17 +5563,17 @@
           <w:sz w:val="20"/>
           <w:szCs w:val="20"/>
         </w:rPr>
-        <w:t xml:space="preserve">Але мені не є цікаві пости з відео про котиків, а також смішні картинки, які і є найпопулярніші. Мені хотілось б побачити найпопулярніші пости з певної категорії яку я б вибрав, щоб знати побільше цікавив блогів. </w:t>
+        <w:t>Але мені не є цікаві пости з відео про котиків, а також смішні картинки, які і є найпопулярніші. Мені хотілось б побачити найпопулярніші пости з певної категорії яку я б вибрав, щоб</w:t>
+      </w:r>
+      <w:r>
+        <w:rPr>
+          <w:sz w:val="20"/>
+          <w:szCs w:val="20"/>
+        </w:rPr>
+        <w:t xml:space="preserve"> знати побільше цікавив блогів.</w:t>
       </w:r>
       <w:bookmarkStart w:id="0" w:name="_GoBack"/>
       <w:bookmarkEnd w:id="0"/>
-      <w:r>
-        <w:rPr>
-          <w:sz w:val="20"/>
-          <w:szCs w:val="20"/>
-        </w:rPr>
-        <w:t xml:space="preserve">Тим самим я зможу провести дослідження про ті теми, що стають найпопілярнішими. </w:t>
-      </w:r>
     </w:p>
     <w:sectPr>
       <w:pgSz w:w="11906" w:h="16838"/>
